--- a/HW02/Submission Files/HW02_ViralPanchal.docx
+++ b/HW02/Submission Files/HW02_ViralPanchal.docx
@@ -265,6 +265,7 @@
       <w:r>
         <w:rPr>
           <w:rFonts w:ascii="Times New Roman" w:hAnsi="Times New Roman" w:cs="Times New Roman"/>
+          <w:noProof/>
           <w:sz w:val="24"/>
           <w:szCs w:val="24"/>
         </w:rPr>
@@ -333,6 +334,7 @@
       <w:r>
         <w:rPr>
           <w:rFonts w:ascii="Times New Roman" w:hAnsi="Times New Roman" w:cs="Times New Roman"/>
+          <w:noProof/>
           <w:sz w:val="24"/>
           <w:szCs w:val="24"/>
         </w:rPr>
@@ -549,13 +551,13 @@
         <mc:AlternateContent>
           <mc:Choice Requires="wps">
             <w:drawing>
-              <wp:anchor distT="0" distB="0" distL="114300" distR="114300" simplePos="0" relativeHeight="251661312" behindDoc="0" locked="0" layoutInCell="1" allowOverlap="1" wp14:anchorId="3DF4CA04" wp14:editId="6D7D12AD">
+              <wp:anchor distT="0" distB="0" distL="114300" distR="114300" simplePos="0" relativeHeight="251661312" behindDoc="0" locked="0" layoutInCell="1" allowOverlap="1" wp14:anchorId="3DF4CA04" wp14:editId="7D9F14B6">
                 <wp:simplePos x="0" y="0"/>
                 <wp:positionH relativeFrom="column">
-                  <wp:posOffset>4210050</wp:posOffset>
+                  <wp:posOffset>4020269</wp:posOffset>
                 </wp:positionH>
                 <wp:positionV relativeFrom="paragraph">
-                  <wp:posOffset>3509644</wp:posOffset>
+                  <wp:posOffset>3382082</wp:posOffset>
                 </wp:positionV>
                 <wp:extent cx="666750" cy="485775"/>
                 <wp:effectExtent l="19050" t="19050" r="19050" b="28575"/>
@@ -617,7 +619,7 @@
           </mc:Choice>
           <mc:Fallback>
             <w:pict>
-              <v:rect w14:anchorId="1178C201" id="Rectangle 6" o:spid="_x0000_s1026" style="position:absolute;margin-left:331.5pt;margin-top:276.35pt;width:52.5pt;height:38.25pt;z-index:251661312;visibility:visible;mso-wrap-style:square;mso-width-percent:0;mso-height-percent:0;mso-wrap-distance-left:9pt;mso-wrap-distance-top:0;mso-wrap-distance-right:9pt;mso-wrap-distance-bottom:0;mso-position-horizontal:absolute;mso-position-horizontal-relative:text;mso-position-vertical:absolute;mso-position-vertical-relative:text;mso-width-percent:0;mso-height-percent:0;mso-width-relative:margin;mso-height-relative:margin;v-text-anchor:middle" o:gfxdata="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" filled="f" strokecolor="#00b050" strokeweight="3pt"/>
+              <v:rect w14:anchorId="179107B0" id="Rectangle 6" o:spid="_x0000_s1026" style="position:absolute;margin-left:316.55pt;margin-top:266.3pt;width:52.5pt;height:38.25pt;z-index:251661312;visibility:visible;mso-wrap-style:square;mso-width-percent:0;mso-height-percent:0;mso-wrap-distance-left:9pt;mso-wrap-distance-top:0;mso-wrap-distance-right:9pt;mso-wrap-distance-bottom:0;mso-position-horizontal:absolute;mso-position-horizontal-relative:text;mso-position-vertical:absolute;mso-position-vertical-relative:text;mso-width-percent:0;mso-height-percent:0;mso-width-relative:margin;mso-height-relative:margin;v-text-anchor:middle" o:gfxdata="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" filled="f" strokecolor="#00b050" strokeweight="3pt"/>
             </w:pict>
           </mc:Fallback>
         </mc:AlternateContent>
@@ -632,13 +634,13 @@
         <mc:AlternateContent>
           <mc:Choice Requires="wps">
             <w:drawing>
-              <wp:anchor distT="0" distB="0" distL="114300" distR="114300" simplePos="0" relativeHeight="251659264" behindDoc="0" locked="0" layoutInCell="1" allowOverlap="1" wp14:anchorId="03A31500" wp14:editId="6B421DB7">
+              <wp:anchor distT="0" distB="0" distL="114300" distR="114300" simplePos="0" relativeHeight="251659264" behindDoc="0" locked="0" layoutInCell="1" allowOverlap="1" wp14:anchorId="03A31500" wp14:editId="456FCE04">
                 <wp:simplePos x="0" y="0"/>
                 <wp:positionH relativeFrom="column">
-                  <wp:posOffset>1971675</wp:posOffset>
+                  <wp:posOffset>1868158</wp:posOffset>
                 </wp:positionH>
                 <wp:positionV relativeFrom="paragraph">
-                  <wp:posOffset>3623945</wp:posOffset>
+                  <wp:posOffset>3436632</wp:posOffset>
                 </wp:positionV>
                 <wp:extent cx="619125" cy="438150"/>
                 <wp:effectExtent l="19050" t="19050" r="28575" b="19050"/>
@@ -694,7 +696,7 @@
           </mc:Choice>
           <mc:Fallback>
             <w:pict>
-              <v:rect w14:anchorId="5E910A21" id="Rectangle 5" o:spid="_x0000_s1026" style="position:absolute;margin-left:155.25pt;margin-top:285.35pt;width:48.75pt;height:34.5pt;z-index:251659264;visibility:visible;mso-wrap-style:square;mso-wrap-distance-left:9pt;mso-wrap-distance-top:0;mso-wrap-distance-right:9pt;mso-wrap-distance-bottom:0;mso-position-horizontal:absolute;mso-position-horizontal-relative:text;mso-position-vertical:absolute;mso-position-vertical-relative:text;v-text-anchor:middle" o:gfxdata="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" filled="f" strokecolor="#00b050" strokeweight="3pt"/>
+              <v:rect w14:anchorId="28518F86" id="Rectangle 5" o:spid="_x0000_s1026" style="position:absolute;margin-left:147.1pt;margin-top:270.6pt;width:48.75pt;height:34.5pt;z-index:251659264;visibility:visible;mso-wrap-style:square;mso-wrap-distance-left:9pt;mso-wrap-distance-top:0;mso-wrap-distance-right:9pt;mso-wrap-distance-bottom:0;mso-position-horizontal:absolute;mso-position-horizontal-relative:text;mso-position-vertical:absolute;mso-position-vertical-relative:text;v-text-anchor:middle" o:gfxdata="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" filled="f" strokecolor="#00b050" strokeweight="3pt"/>
             </w:pict>
           </mc:Fallback>
         </mc:AlternateContent>
@@ -706,10 +708,10 @@
           <w:szCs w:val="24"/>
         </w:rPr>
         <w:drawing>
-          <wp:inline distT="0" distB="0" distL="0" distR="0" wp14:anchorId="5D7F9682" wp14:editId="5B0491A6">
-            <wp:extent cx="6238982" cy="4162425"/>
-            <wp:effectExtent l="19050" t="19050" r="28575" b="9525"/>
-            <wp:docPr id="4" name="Picture 4" descr="Table&#10;&#10;Description automatically generated with medium confidence"/>
+          <wp:inline distT="0" distB="0" distL="0" distR="0" wp14:anchorId="11D8F08A" wp14:editId="32DD94DE">
+            <wp:extent cx="5943600" cy="4014470"/>
+            <wp:effectExtent l="19050" t="19050" r="19050" b="24130"/>
+            <wp:docPr id="3" name="Picture 3" descr="Table&#10;&#10;Description automatically generated"/>
             <wp:cNvGraphicFramePr>
               <a:graphicFrameLocks xmlns:a="http://schemas.openxmlformats.org/drawingml/2006/main" noChangeAspect="1"/>
             </wp:cNvGraphicFramePr>
@@ -717,7 +719,7 @@
               <a:graphicData uri="http://schemas.openxmlformats.org/drawingml/2006/picture">
                 <pic:pic xmlns:pic="http://schemas.openxmlformats.org/drawingml/2006/picture">
                   <pic:nvPicPr>
-                    <pic:cNvPr id="4" name="Picture 4" descr="Table&#10;&#10;Description automatically generated with medium confidence"/>
+                    <pic:cNvPr id="3" name="Picture 3" descr="Table&#10;&#10;Description automatically generated"/>
                     <pic:cNvPicPr/>
                   </pic:nvPicPr>
                   <pic:blipFill>
@@ -729,7 +731,7 @@
                   <pic:spPr>
                     <a:xfrm>
                       <a:off x="0" y="0"/>
-                      <a:ext cx="6243594" cy="4165502"/>
+                      <a:ext cx="5943600" cy="4014470"/>
                     </a:xfrm>
                     <a:prstGeom prst="rect">
                       <a:avLst/>
@@ -778,139 +780,188 @@
           <w:sz w:val="24"/>
           <w:szCs w:val="24"/>
         </w:rPr>
-        <w:t>age customer time is 1.6704 hours</w:t>
-      </w:r>
-    </w:p>
-    <w:p>
-      <w:pPr>
-        <w:rPr>
-          <w:rFonts w:ascii="Times New Roman" w:hAnsi="Times New Roman" w:cs="Times New Roman"/>
-          <w:sz w:val="24"/>
-          <w:szCs w:val="24"/>
-        </w:rPr>
-      </w:pPr>
-      <w:r>
-        <w:rPr>
-          <w:rFonts w:ascii="Times New Roman" w:hAnsi="Times New Roman" w:cs="Times New Roman"/>
-          <w:sz w:val="24"/>
-          <w:szCs w:val="24"/>
-        </w:rPr>
-        <w:t>Maximum customer time is 3.6293 hours</w:t>
-      </w:r>
-    </w:p>
-    <w:p>
-      <w:pPr>
-        <w:rPr>
-          <w:rFonts w:ascii="Times New Roman" w:hAnsi="Times New Roman" w:cs="Times New Roman"/>
-          <w:sz w:val="24"/>
-          <w:szCs w:val="24"/>
-        </w:rPr>
-      </w:pPr>
-    </w:p>
-    <w:p>
-      <w:pPr>
-        <w:rPr>
-          <w:rFonts w:ascii="Times New Roman" w:hAnsi="Times New Roman" w:cs="Times New Roman"/>
-          <w:sz w:val="24"/>
-          <w:szCs w:val="24"/>
-        </w:rPr>
-      </w:pPr>
-    </w:p>
-    <w:p>
-      <w:pPr>
-        <w:rPr>
-          <w:rFonts w:ascii="Times New Roman" w:hAnsi="Times New Roman" w:cs="Times New Roman"/>
-          <w:sz w:val="24"/>
-          <w:szCs w:val="24"/>
-        </w:rPr>
-      </w:pPr>
-    </w:p>
-    <w:p>
-      <w:pPr>
-        <w:rPr>
-          <w:rFonts w:ascii="Times New Roman" w:hAnsi="Times New Roman" w:cs="Times New Roman"/>
-          <w:sz w:val="24"/>
-          <w:szCs w:val="24"/>
-        </w:rPr>
-      </w:pPr>
-    </w:p>
-    <w:p>
-      <w:pPr>
-        <w:rPr>
-          <w:rFonts w:ascii="Times New Roman" w:hAnsi="Times New Roman" w:cs="Times New Roman"/>
-          <w:sz w:val="24"/>
-          <w:szCs w:val="24"/>
-        </w:rPr>
-      </w:pPr>
-    </w:p>
-    <w:p>
-      <w:pPr>
-        <w:rPr>
-          <w:rFonts w:ascii="Times New Roman" w:hAnsi="Times New Roman" w:cs="Times New Roman"/>
-          <w:sz w:val="24"/>
-          <w:szCs w:val="24"/>
-        </w:rPr>
-      </w:pPr>
-    </w:p>
-    <w:p>
-      <w:pPr>
-        <w:rPr>
-          <w:rFonts w:ascii="Times New Roman" w:hAnsi="Times New Roman" w:cs="Times New Roman"/>
-          <w:sz w:val="24"/>
-          <w:szCs w:val="24"/>
-        </w:rPr>
-      </w:pPr>
-    </w:p>
-    <w:p>
-      <w:pPr>
-        <w:rPr>
-          <w:rFonts w:ascii="Times New Roman" w:hAnsi="Times New Roman" w:cs="Times New Roman"/>
-          <w:sz w:val="24"/>
-          <w:szCs w:val="24"/>
-        </w:rPr>
-      </w:pPr>
-    </w:p>
-    <w:p>
-      <w:pPr>
-        <w:rPr>
-          <w:rFonts w:ascii="Times New Roman" w:hAnsi="Times New Roman" w:cs="Times New Roman"/>
-          <w:sz w:val="24"/>
-          <w:szCs w:val="24"/>
-        </w:rPr>
-      </w:pPr>
-    </w:p>
-    <w:p>
-      <w:pPr>
-        <w:rPr>
-          <w:rFonts w:ascii="Times New Roman" w:hAnsi="Times New Roman" w:cs="Times New Roman"/>
-          <w:sz w:val="24"/>
-          <w:szCs w:val="24"/>
-        </w:rPr>
-      </w:pPr>
-      <w:r>
-        <w:rPr>
-          <w:rFonts w:ascii="Times New Roman" w:hAnsi="Times New Roman" w:cs="Times New Roman"/>
+        <w:t xml:space="preserve">age customer time is </w:t>
+      </w:r>
+      <w:r>
+        <w:rPr>
+          <w:rFonts w:ascii="Times New Roman" w:hAnsi="Times New Roman" w:cs="Times New Roman"/>
+          <w:sz w:val="24"/>
+          <w:szCs w:val="24"/>
+        </w:rPr>
+        <w:t>100.23</w:t>
+      </w:r>
+      <w:r>
+        <w:rPr>
+          <w:rFonts w:ascii="Times New Roman" w:hAnsi="Times New Roman" w:cs="Times New Roman"/>
+          <w:sz w:val="24"/>
+          <w:szCs w:val="24"/>
+        </w:rPr>
+        <w:t xml:space="preserve"> </w:t>
+      </w:r>
+      <w:r>
+        <w:rPr>
+          <w:rFonts w:ascii="Times New Roman" w:hAnsi="Times New Roman" w:cs="Times New Roman"/>
+          <w:sz w:val="24"/>
+          <w:szCs w:val="24"/>
+        </w:rPr>
+        <w:t>minutes</w:t>
+      </w:r>
+    </w:p>
+    <w:p>
+      <w:pPr>
+        <w:rPr>
+          <w:rFonts w:ascii="Times New Roman" w:hAnsi="Times New Roman" w:cs="Times New Roman"/>
+          <w:sz w:val="24"/>
+          <w:szCs w:val="24"/>
+        </w:rPr>
+      </w:pPr>
+      <w:r>
+        <w:rPr>
+          <w:rFonts w:ascii="Times New Roman" w:hAnsi="Times New Roman" w:cs="Times New Roman"/>
+          <w:sz w:val="24"/>
+          <w:szCs w:val="24"/>
+        </w:rPr>
+        <w:t xml:space="preserve">Maximum customer time is </w:t>
+      </w:r>
+      <w:r>
+        <w:rPr>
+          <w:rFonts w:ascii="Times New Roman" w:hAnsi="Times New Roman" w:cs="Times New Roman"/>
+          <w:sz w:val="24"/>
+          <w:szCs w:val="24"/>
+        </w:rPr>
+        <w:t>217.76</w:t>
+      </w:r>
+      <w:r>
+        <w:rPr>
+          <w:rFonts w:ascii="Times New Roman" w:hAnsi="Times New Roman" w:cs="Times New Roman"/>
+          <w:sz w:val="24"/>
+          <w:szCs w:val="24"/>
+        </w:rPr>
+        <w:t xml:space="preserve"> </w:t>
+      </w:r>
+      <w:r>
+        <w:rPr>
+          <w:rFonts w:ascii="Times New Roman" w:hAnsi="Times New Roman" w:cs="Times New Roman"/>
+          <w:sz w:val="24"/>
+          <w:szCs w:val="24"/>
+        </w:rPr>
+        <w:t>minutes</w:t>
+      </w:r>
+    </w:p>
+    <w:p>
+      <w:pPr>
+        <w:rPr>
+          <w:rFonts w:ascii="Times New Roman" w:hAnsi="Times New Roman" w:cs="Times New Roman"/>
+          <w:sz w:val="24"/>
+          <w:szCs w:val="24"/>
+        </w:rPr>
+      </w:pPr>
+    </w:p>
+    <w:p>
+      <w:pPr>
+        <w:rPr>
+          <w:rFonts w:ascii="Times New Roman" w:hAnsi="Times New Roman" w:cs="Times New Roman"/>
+          <w:sz w:val="24"/>
+          <w:szCs w:val="24"/>
+        </w:rPr>
+      </w:pPr>
+    </w:p>
+    <w:p>
+      <w:pPr>
+        <w:rPr>
+          <w:rFonts w:ascii="Times New Roman" w:hAnsi="Times New Roman" w:cs="Times New Roman"/>
+          <w:sz w:val="24"/>
+          <w:szCs w:val="24"/>
+        </w:rPr>
+      </w:pPr>
+    </w:p>
+    <w:p>
+      <w:pPr>
+        <w:rPr>
+          <w:rFonts w:ascii="Times New Roman" w:hAnsi="Times New Roman" w:cs="Times New Roman"/>
+          <w:sz w:val="24"/>
+          <w:szCs w:val="24"/>
+        </w:rPr>
+      </w:pPr>
+    </w:p>
+    <w:p>
+      <w:pPr>
+        <w:rPr>
+          <w:rFonts w:ascii="Times New Roman" w:hAnsi="Times New Roman" w:cs="Times New Roman"/>
+          <w:sz w:val="24"/>
+          <w:szCs w:val="24"/>
+        </w:rPr>
+      </w:pPr>
+    </w:p>
+    <w:p>
+      <w:pPr>
+        <w:rPr>
+          <w:rFonts w:ascii="Times New Roman" w:hAnsi="Times New Roman" w:cs="Times New Roman"/>
+          <w:sz w:val="24"/>
+          <w:szCs w:val="24"/>
+        </w:rPr>
+      </w:pPr>
+    </w:p>
+    <w:p>
+      <w:pPr>
+        <w:rPr>
+          <w:rFonts w:ascii="Times New Roman" w:hAnsi="Times New Roman" w:cs="Times New Roman"/>
+          <w:sz w:val="24"/>
+          <w:szCs w:val="24"/>
+        </w:rPr>
+      </w:pPr>
+    </w:p>
+    <w:p>
+      <w:pPr>
+        <w:rPr>
+          <w:rFonts w:ascii="Times New Roman" w:hAnsi="Times New Roman" w:cs="Times New Roman"/>
+          <w:sz w:val="24"/>
+          <w:szCs w:val="24"/>
+        </w:rPr>
+      </w:pPr>
+    </w:p>
+    <w:p>
+      <w:pPr>
+        <w:rPr>
+          <w:rFonts w:ascii="Times New Roman" w:hAnsi="Times New Roman" w:cs="Times New Roman"/>
+          <w:sz w:val="24"/>
+          <w:szCs w:val="24"/>
+        </w:rPr>
+      </w:pPr>
+    </w:p>
+    <w:p>
+      <w:pPr>
+        <w:rPr>
+          <w:rFonts w:ascii="Times New Roman" w:hAnsi="Times New Roman" w:cs="Times New Roman"/>
+          <w:sz w:val="24"/>
+          <w:szCs w:val="24"/>
+        </w:rPr>
+      </w:pPr>
+      <w:r>
+        <w:rPr>
+          <w:rFonts w:ascii="Times New Roman" w:hAnsi="Times New Roman" w:cs="Times New Roman"/>
+          <w:sz w:val="24"/>
+          <w:szCs w:val="24"/>
+        </w:rPr>
+        <w:t>Q2.</w:t>
+      </w:r>
+    </w:p>
+    <w:p>
+      <w:pPr>
+        <w:rPr>
+          <w:rFonts w:ascii="Times New Roman" w:hAnsi="Times New Roman" w:cs="Times New Roman"/>
+          <w:sz w:val="24"/>
+          <w:szCs w:val="24"/>
+        </w:rPr>
+      </w:pPr>
+      <w:r>
+        <w:rPr>
+          <w:rFonts w:ascii="Times New Roman" w:hAnsi="Times New Roman" w:cs="Times New Roman"/>
+          <w:noProof/>
           <w:sz w:val="24"/>
           <w:szCs w:val="24"/>
         </w:rPr>
         <w:lastRenderedPageBreak/>
-        <w:t>Q2.</w:t>
-      </w:r>
-    </w:p>
-    <w:p>
-      <w:pPr>
-        <w:rPr>
-          <w:rFonts w:ascii="Times New Roman" w:hAnsi="Times New Roman" w:cs="Times New Roman"/>
-          <w:sz w:val="24"/>
-          <w:szCs w:val="24"/>
-        </w:rPr>
-      </w:pPr>
-      <w:r>
-        <w:rPr>
-          <w:rFonts w:ascii="Times New Roman" w:hAnsi="Times New Roman" w:cs="Times New Roman"/>
-          <w:sz w:val="24"/>
-          <w:szCs w:val="24"/>
-        </w:rPr>
         <w:drawing>
           <wp:inline distT="0" distB="0" distL="0" distR="0" wp14:anchorId="7158C21D" wp14:editId="38F4B0F7">
             <wp:extent cx="6332198" cy="2876550"/>
@@ -985,6 +1036,7 @@
       <w:r>
         <w:rPr>
           <w:rFonts w:ascii="Times New Roman" w:hAnsi="Times New Roman" w:cs="Times New Roman"/>
+          <w:noProof/>
           <w:sz w:val="24"/>
           <w:szCs w:val="24"/>
         </w:rPr>
@@ -1078,6 +1130,7 @@
           <w:szCs w:val="24"/>
         </w:rPr>
       </w:pPr>
+      <w:proofErr w:type="gramStart"/>
       <w:r>
         <w:rPr>
           <w:rFonts w:ascii="Times New Roman" w:hAnsi="Times New Roman" w:cs="Times New Roman"/>
@@ -1100,6 +1153,7 @@
         </w:rPr>
         <w:t>The</w:t>
       </w:r>
+      <w:proofErr w:type="gramEnd"/>
       <w:r>
         <w:rPr>
           <w:rFonts w:ascii="Times New Roman" w:hAnsi="Times New Roman" w:cs="Times New Roman"/>
@@ -1198,6 +1252,7 @@
           <w:sz w:val="24"/>
           <w:szCs w:val="24"/>
         </w:rPr>
+        <w:lastRenderedPageBreak/>
         <w:t>Result:</w:t>
       </w:r>
     </w:p>
@@ -1295,6 +1350,7 @@
       <w:r>
         <w:rPr>
           <w:rFonts w:ascii="Times New Roman" w:hAnsi="Times New Roman" w:cs="Times New Roman"/>
+          <w:noProof/>
           <w:sz w:val="24"/>
           <w:szCs w:val="24"/>
         </w:rPr>
